--- a/Scripts_Tarea1_Yensi_Armijo_20201000149.docx
+++ b/Scripts_Tarea1_Yensi_Armijo_20201000149.docx
@@ -202,22 +202,12 @@
       <w:r>
         <w:rPr>
           <w:rFonts w:ascii="Consolas" w:eastAsia="Times New Roman" w:hAnsi="Consolas" w:cs="Times New Roman"/>
-          <w:color w:val="3367D6"/>
-          <w:sz w:val="18"/>
-          <w:szCs w:val="18"/>
-          <w:lang w:val="en-US" w:eastAsia="es-ES" w:bidi="ar-SA"/>
-        </w:rPr>
-        <w:t>data</w:t>
-      </w:r>
-      <w:r>
-        <w:rPr>
-          <w:rFonts w:ascii="Consolas" w:eastAsia="Times New Roman" w:hAnsi="Consolas" w:cs="Times New Roman"/>
-          <w:color w:val="000000"/>
-          <w:sz w:val="18"/>
-          <w:szCs w:val="18"/>
-          <w:lang w:val="en-US" w:eastAsia="es-ES" w:bidi="ar-SA"/>
-        </w:rPr>
-        <w:t>.usa_names.usa_1910_2013 </w:t>
+          <w:color w:val="92D050"/>
+          <w:sz w:val="18"/>
+          <w:szCs w:val="18"/>
+          <w:lang w:val="en-US" w:eastAsia="es-ES" w:bidi="ar-SA"/>
+        </w:rPr>
+        <w:t>data.usa_names.usa_1910_2013 </w:t>
       </w:r>
       <w:r>
         <w:rPr>
@@ -364,6 +354,473 @@
           <w:lang w:val="en-US" w:eastAsia="es-ES" w:bidi="ar-SA"/>
         </w:rPr>
         <w:t>2</w:t>
+      </w:r>
+      <w:r>
+        <w:rPr>
+          <w:rFonts w:ascii="Courier New" w:eastAsia="Times New Roman" w:hAnsi="Courier New" w:cs="Courier New"/>
+          <w:color w:val="00B050"/>
+          <w:sz w:val="18"/>
+          <w:szCs w:val="18"/>
+          <w:lang w:val="en-US" w:eastAsia="es-ES" w:bidi="ar-SA"/>
+        </w:rPr>
+        <w:t>:</w:t>
+      </w:r>
+    </w:p>
+    <w:p>
+      <w:pPr>
+        <w:shd w:val="clear" w:color="auto" w:fill="FFFFFE"/>
+        <w:spacing w:after="0" w:line="240" w:lineRule="atLeast"/>
+        <w:rPr>
+          <w:rFonts w:ascii="Consolas" w:eastAsia="Times New Roman" w:hAnsi="Consolas" w:cs="Times New Roman"/>
+          <w:color w:val="000000"/>
+          <w:sz w:val="18"/>
+          <w:szCs w:val="18"/>
+          <w:lang w:val="en-US" w:eastAsia="es-ES" w:bidi="ar-SA"/>
+        </w:rPr>
+      </w:pPr>
+      <w:r>
+        <w:rPr>
+          <w:rFonts w:ascii="Consolas" w:eastAsia="Times New Roman" w:hAnsi="Consolas" w:cs="Times New Roman"/>
+          <w:color w:val="3367D6"/>
+          <w:sz w:val="18"/>
+          <w:szCs w:val="18"/>
+          <w:lang w:val="en-US" w:eastAsia="es-ES" w:bidi="ar-SA"/>
+        </w:rPr>
+        <w:t>select</w:t>
+      </w:r>
+      <w:r>
+        <w:rPr>
+          <w:rFonts w:ascii="Consolas" w:eastAsia="Times New Roman" w:hAnsi="Consolas" w:cs="Times New Roman"/>
+          <w:color w:val="000000"/>
+          <w:sz w:val="18"/>
+          <w:szCs w:val="18"/>
+          <w:lang w:val="en-US" w:eastAsia="es-ES" w:bidi="ar-SA"/>
+        </w:rPr>
+        <w:t> </w:t>
+      </w:r>
+      <w:proofErr w:type="gramStart"/>
+      <w:r>
+        <w:rPr>
+          <w:rFonts w:ascii="Consolas" w:eastAsia="Times New Roman" w:hAnsi="Consolas" w:cs="Times New Roman"/>
+          <w:color w:val="3367D6"/>
+          <w:sz w:val="18"/>
+          <w:szCs w:val="18"/>
+          <w:lang w:val="en-US" w:eastAsia="es-ES" w:bidi="ar-SA"/>
+        </w:rPr>
+        <w:t>date</w:t>
+      </w:r>
+      <w:r>
+        <w:rPr>
+          <w:rFonts w:ascii="Consolas" w:eastAsia="Times New Roman" w:hAnsi="Consolas" w:cs="Times New Roman"/>
+          <w:color w:val="000000"/>
+          <w:sz w:val="18"/>
+          <w:szCs w:val="18"/>
+          <w:lang w:val="en-US" w:eastAsia="es-ES" w:bidi="ar-SA"/>
+        </w:rPr>
+        <w:t>,state</w:t>
+      </w:r>
+      <w:proofErr w:type="gramEnd"/>
+      <w:r>
+        <w:rPr>
+          <w:rFonts w:ascii="Consolas" w:eastAsia="Times New Roman" w:hAnsi="Consolas" w:cs="Times New Roman"/>
+          <w:color w:val="000000"/>
+          <w:sz w:val="18"/>
+          <w:szCs w:val="18"/>
+          <w:lang w:val="en-US" w:eastAsia="es-ES" w:bidi="ar-SA"/>
+        </w:rPr>
+        <w:t>,tests_total,cases_positive_total,</w:t>
+      </w:r>
+    </w:p>
+    <w:p>
+      <w:pPr>
+        <w:shd w:val="clear" w:color="auto" w:fill="FFFFFE"/>
+        <w:spacing w:after="0" w:line="240" w:lineRule="atLeast"/>
+        <w:rPr>
+          <w:rFonts w:ascii="Consolas" w:eastAsia="Times New Roman" w:hAnsi="Consolas" w:cs="Times New Roman"/>
+          <w:color w:val="000000"/>
+          <w:sz w:val="18"/>
+          <w:szCs w:val="18"/>
+          <w:lang w:val="en-US" w:eastAsia="es-ES" w:bidi="ar-SA"/>
+        </w:rPr>
+      </w:pPr>
+      <w:proofErr w:type="gramStart"/>
+      <w:r>
+        <w:rPr>
+          <w:rFonts w:ascii="Consolas" w:eastAsia="Times New Roman" w:hAnsi="Consolas" w:cs="Times New Roman"/>
+          <w:color w:val="3367D6"/>
+          <w:sz w:val="18"/>
+          <w:szCs w:val="18"/>
+          <w:lang w:val="en-US" w:eastAsia="es-ES" w:bidi="ar-SA"/>
+        </w:rPr>
+        <w:t>SUM</w:t>
+      </w:r>
+      <w:r>
+        <w:rPr>
+          <w:rFonts w:ascii="Consolas" w:eastAsia="Times New Roman" w:hAnsi="Consolas" w:cs="Times New Roman"/>
+          <w:color w:val="37474F"/>
+          <w:sz w:val="18"/>
+          <w:szCs w:val="18"/>
+          <w:lang w:val="en-US" w:eastAsia="es-ES" w:bidi="ar-SA"/>
+        </w:rPr>
+        <w:t>(</w:t>
+      </w:r>
+      <w:proofErr w:type="gramEnd"/>
+      <w:r>
+        <w:rPr>
+          <w:rFonts w:ascii="Consolas" w:eastAsia="Times New Roman" w:hAnsi="Consolas" w:cs="Times New Roman"/>
+          <w:color w:val="000000"/>
+          <w:sz w:val="18"/>
+          <w:szCs w:val="18"/>
+          <w:lang w:val="en-US" w:eastAsia="es-ES" w:bidi="ar-SA"/>
+        </w:rPr>
+        <w:t>tests_total</w:t>
+      </w:r>
+      <w:r>
+        <w:rPr>
+          <w:rFonts w:ascii="Consolas" w:eastAsia="Times New Roman" w:hAnsi="Consolas" w:cs="Times New Roman"/>
+          <w:color w:val="37474F"/>
+          <w:sz w:val="18"/>
+          <w:szCs w:val="18"/>
+          <w:lang w:val="en-US" w:eastAsia="es-ES" w:bidi="ar-SA"/>
+        </w:rPr>
+        <w:t>)</w:t>
+      </w:r>
+      <w:r>
+        <w:rPr>
+          <w:rFonts w:ascii="Consolas" w:eastAsia="Times New Roman" w:hAnsi="Consolas" w:cs="Times New Roman"/>
+          <w:color w:val="000000"/>
+          <w:sz w:val="18"/>
+          <w:szCs w:val="18"/>
+          <w:lang w:val="en-US" w:eastAsia="es-ES" w:bidi="ar-SA"/>
+        </w:rPr>
+        <w:t> </w:t>
+      </w:r>
+      <w:r>
+        <w:rPr>
+          <w:rFonts w:ascii="Consolas" w:eastAsia="Times New Roman" w:hAnsi="Consolas" w:cs="Times New Roman"/>
+          <w:color w:val="3367D6"/>
+          <w:sz w:val="18"/>
+          <w:szCs w:val="18"/>
+          <w:lang w:val="en-US" w:eastAsia="es-ES" w:bidi="ar-SA"/>
+        </w:rPr>
+        <w:t>over</w:t>
+      </w:r>
+      <w:r>
+        <w:rPr>
+          <w:rFonts w:ascii="Consolas" w:eastAsia="Times New Roman" w:hAnsi="Consolas" w:cs="Times New Roman"/>
+          <w:color w:val="37474F"/>
+          <w:sz w:val="18"/>
+          <w:szCs w:val="18"/>
+          <w:lang w:val="en-US" w:eastAsia="es-ES" w:bidi="ar-SA"/>
+        </w:rPr>
+        <w:t>(</w:t>
+      </w:r>
+      <w:r>
+        <w:rPr>
+          <w:rFonts w:ascii="Consolas" w:eastAsia="Times New Roman" w:hAnsi="Consolas" w:cs="Times New Roman"/>
+          <w:color w:val="3367D6"/>
+          <w:sz w:val="18"/>
+          <w:szCs w:val="18"/>
+          <w:lang w:val="en-US" w:eastAsia="es-ES" w:bidi="ar-SA"/>
+        </w:rPr>
+        <w:t>partition</w:t>
+      </w:r>
+      <w:r>
+        <w:rPr>
+          <w:rFonts w:ascii="Consolas" w:eastAsia="Times New Roman" w:hAnsi="Consolas" w:cs="Times New Roman"/>
+          <w:color w:val="000000"/>
+          <w:sz w:val="18"/>
+          <w:szCs w:val="18"/>
+          <w:lang w:val="en-US" w:eastAsia="es-ES" w:bidi="ar-SA"/>
+        </w:rPr>
+        <w:t> </w:t>
+      </w:r>
+      <w:r>
+        <w:rPr>
+          <w:rFonts w:ascii="Consolas" w:eastAsia="Times New Roman" w:hAnsi="Consolas" w:cs="Times New Roman"/>
+          <w:color w:val="3367D6"/>
+          <w:sz w:val="18"/>
+          <w:szCs w:val="18"/>
+          <w:lang w:val="en-US" w:eastAsia="es-ES" w:bidi="ar-SA"/>
+        </w:rPr>
+        <w:t>by</w:t>
+      </w:r>
+      <w:r>
+        <w:rPr>
+          <w:rFonts w:ascii="Consolas" w:eastAsia="Times New Roman" w:hAnsi="Consolas" w:cs="Times New Roman"/>
+          <w:color w:val="000000"/>
+          <w:sz w:val="18"/>
+          <w:szCs w:val="18"/>
+          <w:lang w:val="en-US" w:eastAsia="es-ES" w:bidi="ar-SA"/>
+        </w:rPr>
+        <w:t> state</w:t>
+      </w:r>
+      <w:r>
+        <w:rPr>
+          <w:rFonts w:ascii="Consolas" w:eastAsia="Times New Roman" w:hAnsi="Consolas" w:cs="Times New Roman"/>
+          <w:color w:val="37474F"/>
+          <w:sz w:val="18"/>
+          <w:szCs w:val="18"/>
+          <w:lang w:val="en-US" w:eastAsia="es-ES" w:bidi="ar-SA"/>
+        </w:rPr>
+        <w:t>)</w:t>
+      </w:r>
+      <w:r>
+        <w:rPr>
+          <w:rFonts w:ascii="Consolas" w:eastAsia="Times New Roman" w:hAnsi="Consolas" w:cs="Times New Roman"/>
+          <w:color w:val="000000"/>
+          <w:sz w:val="18"/>
+          <w:szCs w:val="18"/>
+          <w:lang w:val="en-US" w:eastAsia="es-ES" w:bidi="ar-SA"/>
+        </w:rPr>
+        <w:t> </w:t>
+      </w:r>
+      <w:r>
+        <w:rPr>
+          <w:rFonts w:ascii="Consolas" w:eastAsia="Times New Roman" w:hAnsi="Consolas" w:cs="Times New Roman"/>
+          <w:color w:val="3367D6"/>
+          <w:sz w:val="18"/>
+          <w:szCs w:val="18"/>
+          <w:lang w:val="en-US" w:eastAsia="es-ES" w:bidi="ar-SA"/>
+        </w:rPr>
+        <w:t>as</w:t>
+      </w:r>
+      <w:r>
+        <w:rPr>
+          <w:rFonts w:ascii="Consolas" w:eastAsia="Times New Roman" w:hAnsi="Consolas" w:cs="Times New Roman"/>
+          <w:color w:val="000000"/>
+          <w:sz w:val="18"/>
+          <w:szCs w:val="18"/>
+          <w:lang w:val="en-US" w:eastAsia="es-ES" w:bidi="ar-SA"/>
+        </w:rPr>
+        <w:t> suma_total </w:t>
+      </w:r>
+    </w:p>
+    <w:p>
+      <w:pPr>
+        <w:shd w:val="clear" w:color="auto" w:fill="FFFFFE"/>
+        <w:spacing w:after="0" w:line="240" w:lineRule="atLeast"/>
+        <w:rPr>
+          <w:rFonts w:ascii="Consolas" w:eastAsia="Times New Roman" w:hAnsi="Consolas" w:cs="Times New Roman"/>
+          <w:color w:val="000000"/>
+          <w:sz w:val="18"/>
+          <w:szCs w:val="18"/>
+          <w:lang w:val="en-US" w:eastAsia="es-ES" w:bidi="ar-SA"/>
+        </w:rPr>
+      </w:pPr>
+      <w:r>
+        <w:rPr>
+          <w:rFonts w:ascii="Consolas" w:eastAsia="Times New Roman" w:hAnsi="Consolas" w:cs="Times New Roman"/>
+          <w:color w:val="3367D6"/>
+          <w:sz w:val="18"/>
+          <w:szCs w:val="18"/>
+          <w:lang w:val="en-US" w:eastAsia="es-ES" w:bidi="ar-SA"/>
+        </w:rPr>
+        <w:t>from</w:t>
+      </w:r>
+      <w:r>
+        <w:rPr>
+          <w:rFonts w:ascii="Consolas" w:eastAsia="Times New Roman" w:hAnsi="Consolas" w:cs="Times New Roman"/>
+          <w:color w:val="000000"/>
+          <w:sz w:val="18"/>
+          <w:szCs w:val="18"/>
+          <w:lang w:val="en-US" w:eastAsia="es-ES" w:bidi="ar-SA"/>
+        </w:rPr>
+        <w:t> bigquery</w:t>
+      </w:r>
+      <w:r>
+        <w:rPr>
+          <w:rFonts w:ascii="Consolas" w:eastAsia="Times New Roman" w:hAnsi="Consolas" w:cs="Times New Roman"/>
+          <w:color w:val="37474F"/>
+          <w:sz w:val="18"/>
+          <w:szCs w:val="18"/>
+          <w:lang w:val="en-US" w:eastAsia="es-ES" w:bidi="ar-SA"/>
+        </w:rPr>
+        <w:t>-</w:t>
+      </w:r>
+      <w:r>
+        <w:rPr>
+          <w:rFonts w:ascii="Consolas" w:eastAsia="Times New Roman" w:hAnsi="Consolas" w:cs="Times New Roman"/>
+          <w:color w:val="000000"/>
+          <w:sz w:val="18"/>
+          <w:szCs w:val="18"/>
+          <w:lang w:val="en-US" w:eastAsia="es-ES" w:bidi="ar-SA"/>
+        </w:rPr>
+        <w:t>public</w:t>
+      </w:r>
+      <w:r>
+        <w:rPr>
+          <w:rFonts w:ascii="Consolas" w:eastAsia="Times New Roman" w:hAnsi="Consolas" w:cs="Times New Roman"/>
+          <w:color w:val="37474F"/>
+          <w:sz w:val="18"/>
+          <w:szCs w:val="18"/>
+          <w:lang w:val="en-US" w:eastAsia="es-ES" w:bidi="ar-SA"/>
+        </w:rPr>
+        <w:t>-</w:t>
+      </w:r>
+      <w:proofErr w:type="gramStart"/>
+      <w:r>
+        <w:rPr>
+          <w:rFonts w:ascii="Consolas" w:eastAsia="Times New Roman" w:hAnsi="Consolas" w:cs="Times New Roman"/>
+          <w:color w:val="3367D6"/>
+          <w:sz w:val="18"/>
+          <w:szCs w:val="18"/>
+          <w:lang w:val="en-US" w:eastAsia="es-ES" w:bidi="ar-SA"/>
+        </w:rPr>
+        <w:t>data</w:t>
+      </w:r>
+      <w:r>
+        <w:rPr>
+          <w:rFonts w:ascii="Consolas" w:eastAsia="Times New Roman" w:hAnsi="Consolas" w:cs="Times New Roman"/>
+          <w:color w:val="000000"/>
+          <w:sz w:val="18"/>
+          <w:szCs w:val="18"/>
+          <w:lang w:val="en-US" w:eastAsia="es-ES" w:bidi="ar-SA"/>
+        </w:rPr>
+        <w:t>.covid</w:t>
+      </w:r>
+      <w:proofErr w:type="gramEnd"/>
+      <w:r>
+        <w:rPr>
+          <w:rFonts w:ascii="Consolas" w:eastAsia="Times New Roman" w:hAnsi="Consolas" w:cs="Times New Roman"/>
+          <w:color w:val="000000"/>
+          <w:sz w:val="18"/>
+          <w:szCs w:val="18"/>
+          <w:lang w:val="en-US" w:eastAsia="es-ES" w:bidi="ar-SA"/>
+        </w:rPr>
+        <w:t>19_covidtracking.summary</w:t>
+      </w:r>
+    </w:p>
+    <w:p>
+      <w:pPr>
+        <w:shd w:val="clear" w:color="auto" w:fill="FFFFFE"/>
+        <w:spacing w:after="0" w:line="240" w:lineRule="atLeast"/>
+        <w:rPr>
+          <w:rFonts w:ascii="Consolas" w:eastAsia="Times New Roman" w:hAnsi="Consolas" w:cs="Times New Roman"/>
+          <w:color w:val="000000"/>
+          <w:sz w:val="18"/>
+          <w:szCs w:val="18"/>
+          <w:lang w:val="es-ES" w:eastAsia="es-ES" w:bidi="ar-SA"/>
+        </w:rPr>
+      </w:pPr>
+      <w:r>
+        <w:rPr>
+          <w:rFonts w:ascii="Consolas" w:eastAsia="Times New Roman" w:hAnsi="Consolas" w:cs="Times New Roman"/>
+          <w:color w:val="3367D6"/>
+          <w:sz w:val="18"/>
+          <w:szCs w:val="18"/>
+          <w:lang w:val="es-ES" w:eastAsia="es-ES" w:bidi="ar-SA"/>
+        </w:rPr>
+        <w:t>order</w:t>
+      </w:r>
+      <w:r>
+        <w:rPr>
+          <w:rFonts w:ascii="Consolas" w:eastAsia="Times New Roman" w:hAnsi="Consolas" w:cs="Times New Roman"/>
+          <w:color w:val="000000"/>
+          <w:sz w:val="18"/>
+          <w:szCs w:val="18"/>
+          <w:lang w:val="es-ES" w:eastAsia="es-ES" w:bidi="ar-SA"/>
+        </w:rPr>
+        <w:t> </w:t>
+      </w:r>
+      <w:r>
+        <w:rPr>
+          <w:rFonts w:ascii="Consolas" w:eastAsia="Times New Roman" w:hAnsi="Consolas" w:cs="Times New Roman"/>
+          <w:color w:val="3367D6"/>
+          <w:sz w:val="18"/>
+          <w:szCs w:val="18"/>
+          <w:lang w:val="es-ES" w:eastAsia="es-ES" w:bidi="ar-SA"/>
+        </w:rPr>
+        <w:t>by</w:t>
+      </w:r>
+      <w:r>
+        <w:rPr>
+          <w:rFonts w:ascii="Consolas" w:eastAsia="Times New Roman" w:hAnsi="Consolas" w:cs="Times New Roman"/>
+          <w:color w:val="000000"/>
+          <w:sz w:val="18"/>
+          <w:szCs w:val="18"/>
+          <w:lang w:val="es-ES" w:eastAsia="es-ES" w:bidi="ar-SA"/>
+        </w:rPr>
+        <w:t> state </w:t>
+      </w:r>
+      <w:r>
+        <w:rPr>
+          <w:rFonts w:ascii="Consolas" w:eastAsia="Times New Roman" w:hAnsi="Consolas" w:cs="Times New Roman"/>
+          <w:color w:val="3367D6"/>
+          <w:sz w:val="18"/>
+          <w:szCs w:val="18"/>
+          <w:lang w:val="es-ES" w:eastAsia="es-ES" w:bidi="ar-SA"/>
+        </w:rPr>
+        <w:t>desc</w:t>
+      </w:r>
+      <w:r>
+        <w:rPr>
+          <w:rFonts w:ascii="Consolas" w:eastAsia="Times New Roman" w:hAnsi="Consolas" w:cs="Times New Roman"/>
+          <w:color w:val="000000"/>
+          <w:sz w:val="18"/>
+          <w:szCs w:val="18"/>
+          <w:lang w:val="es-ES" w:eastAsia="es-ES" w:bidi="ar-SA"/>
+        </w:rPr>
+        <w:t>;</w:t>
+      </w:r>
+    </w:p>
+    <w:p>
+      <w:pPr>
+        <w:shd w:val="clear" w:color="auto" w:fill="FFFFFE"/>
+        <w:spacing w:after="0" w:line="240" w:lineRule="atLeast"/>
+        <w:rPr>
+          <w:rFonts w:ascii="Consolas" w:eastAsia="Times New Roman" w:hAnsi="Consolas" w:cs="Times New Roman"/>
+          <w:color w:val="000000"/>
+          <w:sz w:val="18"/>
+          <w:szCs w:val="18"/>
+          <w:lang w:val="es-ES" w:eastAsia="es-ES" w:bidi="ar-SA"/>
+        </w:rPr>
+      </w:pPr>
+    </w:p>
+    <w:p>
+      <w:pPr>
+        <w:shd w:val="clear" w:color="auto" w:fill="FFFFFE"/>
+        <w:spacing w:after="0" w:line="240" w:lineRule="atLeast"/>
+        <w:rPr>
+          <w:rFonts w:ascii="Courier New" w:eastAsia="Times New Roman" w:hAnsi="Courier New" w:cs="Courier New"/>
+          <w:color w:val="00B050"/>
+          <w:sz w:val="18"/>
+          <w:szCs w:val="18"/>
+          <w:lang w:val="en-US" w:eastAsia="es-ES" w:bidi="ar-SA"/>
+        </w:rPr>
+      </w:pPr>
+    </w:p>
+    <w:p>
+      <w:pPr>
+        <w:shd w:val="clear" w:color="auto" w:fill="FFFFFE"/>
+        <w:spacing w:after="0" w:line="240" w:lineRule="atLeast"/>
+        <w:rPr>
+          <w:rFonts w:ascii="Courier New" w:eastAsia="Times New Roman" w:hAnsi="Courier New" w:cs="Courier New"/>
+          <w:color w:val="00B050"/>
+          <w:sz w:val="18"/>
+          <w:szCs w:val="18"/>
+          <w:lang w:val="en-US" w:eastAsia="es-ES" w:bidi="ar-SA"/>
+        </w:rPr>
+      </w:pPr>
+      <w:r>
+        <w:rPr>
+          <w:rFonts w:ascii="Courier New" w:eastAsia="Times New Roman" w:hAnsi="Courier New" w:cs="Courier New"/>
+          <w:color w:val="00B050"/>
+          <w:sz w:val="18"/>
+          <w:szCs w:val="18"/>
+          <w:lang w:val="en-US" w:eastAsia="es-ES" w:bidi="ar-SA"/>
+        </w:rPr>
+        <w:t>--Ejercicio</w:t>
+      </w:r>
+      <w:r>
+        <w:rPr>
+          <w:rFonts w:ascii="Courier New" w:eastAsia="Times New Roman" w:hAnsi="Courier New" w:cs="Courier New"/>
+          <w:color w:val="00B050"/>
+          <w:sz w:val="18"/>
+          <w:szCs w:val="18"/>
+          <w:lang w:val="en-US" w:eastAsia="es-ES" w:bidi="ar-SA"/>
+        </w:rPr>
+        <w:t>3</w:t>
       </w:r>
       <w:r>
         <w:rPr>
@@ -437,6 +894,56 @@
     </w:sectPr>
   </w:body>
 </w:document>
+</file>
+
+<file path=word/endnotes.xml><?xml version="1.0" encoding="utf-8"?>
+<w:endnotes xmlns:wpc="http://schemas.microsoft.com/office/word/2010/wordprocessingCanvas" xmlns:cx="http://schemas.microsoft.com/office/drawing/2014/chartex" xmlns:cx1="http://schemas.microsoft.com/office/drawing/2015/9/8/chartex" xmlns:cx2="http://schemas.microsoft.com/office/drawing/2015/10/21/chartex" xmlns:cx3="http://schemas.microsoft.com/office/drawing/2016/5/9/chartex" xmlns:cx4="http://schemas.microsoft.com/office/drawing/2016/5/10/chartex" xmlns:cx5="http://schemas.microsoft.com/office/drawing/2016/5/11/chartex" xmlns:cx6="http://schemas.microsoft.com/office/drawing/2016/5/12/chartex" xmlns:cx7="http://schemas.microsoft.com/office/drawing/2016/5/13/chartex" xmlns:cx8="http://schemas.microsoft.com/office/drawing/2016/5/14/chartex" xmlns:mc="http://schemas.openxmlformats.org/markup-compatibility/2006" xmlns:aink="http://schemas.microsoft.com/office/drawing/2016/ink" xmlns:am3d="http://schemas.microsoft.com/office/drawing/2017/model3d" xmlns:o="urn:schemas-microsoft-com:office:office" xmlns:oel="http://schemas.microsoft.com/office/2019/extlst" xmlns:r="http://schemas.openxmlformats.org/officeDocument/2006/relationships" xmlns:m="http://schemas.openxmlformats.org/officeDocument/2006/math" xmlns:v="urn:schemas-microsoft-com:vml" xmlns:wp14="http://schemas.microsoft.com/office/word/2010/wordprocessingDrawing" xmlns:wp="http://schemas.openxmlformats.org/drawingml/2006/wordprocessingDrawing" xmlns:w10="urn:schemas-microsoft-com:office:word" xmlns:w="http://schemas.openxmlformats.org/wordprocessingml/2006/main" xmlns:w14="http://schemas.microsoft.com/office/word/2010/wordml" xmlns:w15="http://schemas.microsoft.com/office/word/2012/wordml" xmlns:w16cex="http://schemas.microsoft.com/office/word/2018/wordml/cex" xmlns:w16cid="http://schemas.microsoft.com/office/word/2016/wordml/cid" xmlns:w16="http://schemas.microsoft.com/office/word/2018/wordml" xmlns:w16sdtdh="http://schemas.microsoft.com/office/word/2020/wordml/sdtdatahash" xmlns:w16se="http://schemas.microsoft.com/office/word/2015/wordml/symex" xmlns:wpg="http://schemas.microsoft.com/office/word/2010/wordprocessingGroup" xmlns:wpi="http://schemas.microsoft.com/office/word/2010/wordprocessingInk" xmlns:wne="http://schemas.microsoft.com/office/word/2006/wordml" xmlns:wps="http://schemas.microsoft.com/office/word/2010/wordprocessingShape" mc:Ignorable="w14 w15 w16se w16cid w16 w16cex w16sdtdh wp14">
+  <w:endnote w:type="separator" w:id="-1">
+    <w:p>
+      <w:pPr>
+        <w:spacing w:after="0" w:line="240" w:lineRule="auto"/>
+      </w:pPr>
+      <w:r>
+        <w:separator/>
+      </w:r>
+    </w:p>
+  </w:endnote>
+  <w:endnote w:type="continuationSeparator" w:id="0">
+    <w:p>
+      <w:pPr>
+        <w:spacing w:after="0" w:line="240" w:lineRule="auto"/>
+      </w:pPr>
+      <w:r>
+        <w:continuationSeparator/>
+      </w:r>
+    </w:p>
+  </w:endnote>
+</w:endnotes>
+</file>
+
+<file path=word/footnotes.xml><?xml version="1.0" encoding="utf-8"?>
+<w:footnotes xmlns:wpc="http://schemas.microsoft.com/office/word/2010/wordprocessingCanvas" xmlns:cx="http://schemas.microsoft.com/office/drawing/2014/chartex" xmlns:cx1="http://schemas.microsoft.com/office/drawing/2015/9/8/chartex" xmlns:cx2="http://schemas.microsoft.com/office/drawing/2015/10/21/chartex" xmlns:cx3="http://schemas.microsoft.com/office/drawing/2016/5/9/chartex" xmlns:cx4="http://schemas.microsoft.com/office/drawing/2016/5/10/chartex" xmlns:cx5="http://schemas.microsoft.com/office/drawing/2016/5/11/chartex" xmlns:cx6="http://schemas.microsoft.com/office/drawing/2016/5/12/chartex" xmlns:cx7="http://schemas.microsoft.com/office/drawing/2016/5/13/chartex" xmlns:cx8="http://schemas.microsoft.com/office/drawing/2016/5/14/chartex" xmlns:mc="http://schemas.openxmlformats.org/markup-compatibility/2006" xmlns:aink="http://schemas.microsoft.com/office/drawing/2016/ink" xmlns:am3d="http://schemas.microsoft.com/office/drawing/2017/model3d" xmlns:o="urn:schemas-microsoft-com:office:office" xmlns:oel="http://schemas.microsoft.com/office/2019/extlst" xmlns:r="http://schemas.openxmlformats.org/officeDocument/2006/relationships" xmlns:m="http://schemas.openxmlformats.org/officeDocument/2006/math" xmlns:v="urn:schemas-microsoft-com:vml" xmlns:wp14="http://schemas.microsoft.com/office/word/2010/wordprocessingDrawing" xmlns:wp="http://schemas.openxmlformats.org/drawingml/2006/wordprocessingDrawing" xmlns:w10="urn:schemas-microsoft-com:office:word" xmlns:w="http://schemas.openxmlformats.org/wordprocessingml/2006/main" xmlns:w14="http://schemas.microsoft.com/office/word/2010/wordml" xmlns:w15="http://schemas.microsoft.com/office/word/2012/wordml" xmlns:w16cex="http://schemas.microsoft.com/office/word/2018/wordml/cex" xmlns:w16cid="http://schemas.microsoft.com/office/word/2016/wordml/cid" xmlns:w16="http://schemas.microsoft.com/office/word/2018/wordml" xmlns:w16sdtdh="http://schemas.microsoft.com/office/word/2020/wordml/sdtdatahash" xmlns:w16se="http://schemas.microsoft.com/office/word/2015/wordml/symex" xmlns:wpg="http://schemas.microsoft.com/office/word/2010/wordprocessingGroup" xmlns:wpi="http://schemas.microsoft.com/office/word/2010/wordprocessingInk" xmlns:wne="http://schemas.microsoft.com/office/word/2006/wordml" xmlns:wps="http://schemas.microsoft.com/office/word/2010/wordprocessingShape" mc:Ignorable="w14 w15 w16se w16cid w16 w16cex w16sdtdh wp14">
+  <w:footnote w:type="separator" w:id="-1">
+    <w:p>
+      <w:pPr>
+        <w:spacing w:after="0" w:line="240" w:lineRule="auto"/>
+      </w:pPr>
+      <w:r>
+        <w:separator/>
+      </w:r>
+    </w:p>
+  </w:footnote>
+  <w:footnote w:type="continuationSeparator" w:id="0">
+    <w:p>
+      <w:pPr>
+        <w:spacing w:after="0" w:line="240" w:lineRule="auto"/>
+      </w:pPr>
+      <w:r>
+        <w:continuationSeparator/>
+      </w:r>
+    </w:p>
+  </w:footnote>
+</w:footnotes>
 </file>
 
 <file path=word/styles.xml><?xml version="1.0" encoding="utf-8"?>
@@ -865,6 +1372,66 @@
     <w:semiHidden/>
     <w:unhideWhenUsed/>
   </w:style>
+  <w:style w:type="paragraph" w:styleId="Encabezado">
+    <w:name w:val="header"/>
+    <w:basedOn w:val="Normal"/>
+    <w:link w:val="EncabezadoCar"/>
+    <w:uiPriority w:val="99"/>
+    <w:unhideWhenUsed/>
+    <w:rsid w:val="00042D16"/>
+    <w:pPr>
+      <w:tabs>
+        <w:tab w:val="center" w:pos="4252"/>
+        <w:tab w:val="right" w:pos="8504"/>
+      </w:tabs>
+      <w:spacing w:after="0" w:line="240" w:lineRule="auto"/>
+    </w:pPr>
+    <w:rPr>
+      <w:rFonts w:cs="Mangal"/>
+      <w:szCs w:val="20"/>
+    </w:rPr>
+  </w:style>
+  <w:style w:type="character" w:customStyle="1" w:styleId="EncabezadoCar">
+    <w:name w:val="Encabezado Car"/>
+    <w:basedOn w:val="Fuentedeprrafopredeter"/>
+    <w:link w:val="Encabezado"/>
+    <w:uiPriority w:val="99"/>
+    <w:rsid w:val="00042D16"/>
+    <w:rPr>
+      <w:rFonts w:cs="Mangal"/>
+      <w:szCs w:val="20"/>
+    </w:rPr>
+  </w:style>
+  <w:style w:type="paragraph" w:styleId="Piedepgina">
+    <w:name w:val="footer"/>
+    <w:basedOn w:val="Normal"/>
+    <w:link w:val="PiedepginaCar"/>
+    <w:uiPriority w:val="99"/>
+    <w:unhideWhenUsed/>
+    <w:rsid w:val="00042D16"/>
+    <w:pPr>
+      <w:tabs>
+        <w:tab w:val="center" w:pos="4252"/>
+        <w:tab w:val="right" w:pos="8504"/>
+      </w:tabs>
+      <w:spacing w:after="0" w:line="240" w:lineRule="auto"/>
+    </w:pPr>
+    <w:rPr>
+      <w:rFonts w:cs="Mangal"/>
+      <w:szCs w:val="20"/>
+    </w:rPr>
+  </w:style>
+  <w:style w:type="character" w:customStyle="1" w:styleId="PiedepginaCar">
+    <w:name w:val="Pie de página Car"/>
+    <w:basedOn w:val="Fuentedeprrafopredeter"/>
+    <w:link w:val="Piedepgina"/>
+    <w:uiPriority w:val="99"/>
+    <w:rsid w:val="00042D16"/>
+    <w:rPr>
+      <w:rFonts w:cs="Mangal"/>
+      <w:szCs w:val="20"/>
+    </w:rPr>
+  </w:style>
 </w:styles>
 </file>
 

--- a/Scripts_Tarea1_Yensi_Armijo_20201000149.docx
+++ b/Scripts_Tarea1_Yensi_Armijo_20201000149.docx
@@ -55,29 +55,7 @@
           <w:szCs w:val="18"/>
           <w:lang w:val="en-US" w:eastAsia="es-ES" w:bidi="ar-SA"/>
         </w:rPr>
-        <w:t> </w:t>
-      </w:r>
-      <w:proofErr w:type="gramStart"/>
-      <w:r>
-        <w:rPr>
-          <w:rFonts w:ascii="Consolas" w:eastAsia="Times New Roman" w:hAnsi="Consolas" w:cs="Times New Roman"/>
-          <w:color w:val="000000"/>
-          <w:sz w:val="18"/>
-          <w:szCs w:val="18"/>
-          <w:lang w:val="en-US" w:eastAsia="es-ES" w:bidi="ar-SA"/>
-        </w:rPr>
-        <w:t>name,gender</w:t>
-      </w:r>
-      <w:proofErr w:type="gramEnd"/>
-      <w:r>
-        <w:rPr>
-          <w:rFonts w:ascii="Consolas" w:eastAsia="Times New Roman" w:hAnsi="Consolas" w:cs="Times New Roman"/>
-          <w:color w:val="000000"/>
-          <w:sz w:val="18"/>
-          <w:szCs w:val="18"/>
-          <w:lang w:val="en-US" w:eastAsia="es-ES" w:bidi="ar-SA"/>
-        </w:rPr>
-        <w:t>,</w:t>
+        <w:t> name,gender,</w:t>
       </w:r>
       <w:r>
         <w:rPr>
@@ -398,7 +376,6 @@
         </w:rPr>
         <w:t> </w:t>
       </w:r>
-      <w:proofErr w:type="gramStart"/>
       <w:r>
         <w:rPr>
           <w:rFonts w:ascii="Consolas" w:eastAsia="Times New Roman" w:hAnsi="Consolas" w:cs="Times New Roman"/>
@@ -417,33 +394,21 @@
           <w:szCs w:val="18"/>
           <w:lang w:val="en-US" w:eastAsia="es-ES" w:bidi="ar-SA"/>
         </w:rPr>
-        <w:t>,state</w:t>
-      </w:r>
-      <w:proofErr w:type="gramEnd"/>
-      <w:r>
-        <w:rPr>
-          <w:rFonts w:ascii="Consolas" w:eastAsia="Times New Roman" w:hAnsi="Consolas" w:cs="Times New Roman"/>
-          <w:color w:val="000000"/>
-          <w:sz w:val="18"/>
-          <w:szCs w:val="18"/>
-          <w:lang w:val="en-US" w:eastAsia="es-ES" w:bidi="ar-SA"/>
-        </w:rPr>
-        <w:t>,tests_total,cases_positive_total,</w:t>
-      </w:r>
-    </w:p>
-    <w:p>
-      <w:pPr>
-        <w:shd w:val="clear" w:color="auto" w:fill="FFFFFE"/>
-        <w:spacing w:after="0" w:line="240" w:lineRule="atLeast"/>
-        <w:rPr>
-          <w:rFonts w:ascii="Consolas" w:eastAsia="Times New Roman" w:hAnsi="Consolas" w:cs="Times New Roman"/>
-          <w:color w:val="000000"/>
-          <w:sz w:val="18"/>
-          <w:szCs w:val="18"/>
-          <w:lang w:val="en-US" w:eastAsia="es-ES" w:bidi="ar-SA"/>
-        </w:rPr>
-      </w:pPr>
-      <w:proofErr w:type="gramStart"/>
+        <w:t>,state,tests_total,cases_positive_total,</w:t>
+      </w:r>
+    </w:p>
+    <w:p>
+      <w:pPr>
+        <w:shd w:val="clear" w:color="auto" w:fill="FFFFFE"/>
+        <w:spacing w:after="0" w:line="240" w:lineRule="atLeast"/>
+        <w:rPr>
+          <w:rFonts w:ascii="Consolas" w:eastAsia="Times New Roman" w:hAnsi="Consolas" w:cs="Times New Roman"/>
+          <w:color w:val="000000"/>
+          <w:sz w:val="18"/>
+          <w:szCs w:val="18"/>
+          <w:lang w:val="en-US" w:eastAsia="es-ES" w:bidi="ar-SA"/>
+        </w:rPr>
+      </w:pPr>
       <w:r>
         <w:rPr>
           <w:rFonts w:ascii="Consolas" w:eastAsia="Times New Roman" w:hAnsi="Consolas" w:cs="Times New Roman"/>
@@ -464,7 +429,6 @@
         </w:rPr>
         <w:t>(</w:t>
       </w:r>
-      <w:proofErr w:type="gramEnd"/>
       <w:r>
         <w:rPr>
           <w:rFonts w:ascii="Consolas" w:eastAsia="Times New Roman" w:hAnsi="Consolas" w:cs="Times New Roman"/>
@@ -658,7 +622,6 @@
         </w:rPr>
         <w:t>-</w:t>
       </w:r>
-      <w:proofErr w:type="gramStart"/>
       <w:r>
         <w:rPr>
           <w:rFonts w:ascii="Consolas" w:eastAsia="Times New Roman" w:hAnsi="Consolas" w:cs="Times New Roman"/>
@@ -677,39 +640,28 @@
           <w:szCs w:val="18"/>
           <w:lang w:val="en-US" w:eastAsia="es-ES" w:bidi="ar-SA"/>
         </w:rPr>
-        <w:t>.covid</w:t>
-      </w:r>
-      <w:proofErr w:type="gramEnd"/>
-      <w:r>
-        <w:rPr>
-          <w:rFonts w:ascii="Consolas" w:eastAsia="Times New Roman" w:hAnsi="Consolas" w:cs="Times New Roman"/>
-          <w:color w:val="000000"/>
-          <w:sz w:val="18"/>
-          <w:szCs w:val="18"/>
-          <w:lang w:val="en-US" w:eastAsia="es-ES" w:bidi="ar-SA"/>
-        </w:rPr>
-        <w:t>19_covidtracking.summary</w:t>
-      </w:r>
-    </w:p>
-    <w:p>
-      <w:pPr>
-        <w:shd w:val="clear" w:color="auto" w:fill="FFFFFE"/>
-        <w:spacing w:after="0" w:line="240" w:lineRule="atLeast"/>
-        <w:rPr>
-          <w:rFonts w:ascii="Consolas" w:eastAsia="Times New Roman" w:hAnsi="Consolas" w:cs="Times New Roman"/>
-          <w:color w:val="000000"/>
-          <w:sz w:val="18"/>
-          <w:szCs w:val="18"/>
-          <w:lang w:val="es-ES" w:eastAsia="es-ES" w:bidi="ar-SA"/>
-        </w:rPr>
-      </w:pPr>
-      <w:r>
-        <w:rPr>
-          <w:rFonts w:ascii="Consolas" w:eastAsia="Times New Roman" w:hAnsi="Consolas" w:cs="Times New Roman"/>
-          <w:color w:val="3367D6"/>
-          <w:sz w:val="18"/>
-          <w:szCs w:val="18"/>
-          <w:lang w:val="es-ES" w:eastAsia="es-ES" w:bidi="ar-SA"/>
+        <w:t>.covid19_covidtracking.summary</w:t>
+      </w:r>
+    </w:p>
+    <w:p>
+      <w:pPr>
+        <w:shd w:val="clear" w:color="auto" w:fill="FFFFFE"/>
+        <w:spacing w:after="0" w:line="240" w:lineRule="atLeast"/>
+        <w:rPr>
+          <w:rFonts w:ascii="Consolas" w:eastAsia="Times New Roman" w:hAnsi="Consolas" w:cs="Times New Roman"/>
+          <w:color w:val="000000"/>
+          <w:sz w:val="18"/>
+          <w:szCs w:val="18"/>
+          <w:lang w:val="en-US" w:eastAsia="es-ES" w:bidi="ar-SA"/>
+        </w:rPr>
+      </w:pPr>
+      <w:r>
+        <w:rPr>
+          <w:rFonts w:ascii="Consolas" w:eastAsia="Times New Roman" w:hAnsi="Consolas" w:cs="Times New Roman"/>
+          <w:color w:val="3367D6"/>
+          <w:sz w:val="18"/>
+          <w:szCs w:val="18"/>
+          <w:lang w:val="en-US" w:eastAsia="es-ES" w:bidi="ar-SA"/>
         </w:rPr>
         <w:t>order</w:t>
       </w:r>
@@ -719,7 +671,7 @@
           <w:color w:val="000000"/>
           <w:sz w:val="18"/>
           <w:szCs w:val="18"/>
-          <w:lang w:val="es-ES" w:eastAsia="es-ES" w:bidi="ar-SA"/>
+          <w:lang w:val="en-US" w:eastAsia="es-ES" w:bidi="ar-SA"/>
         </w:rPr>
         <w:t> </w:t>
       </w:r>
@@ -729,7 +681,7 @@
           <w:color w:val="3367D6"/>
           <w:sz w:val="18"/>
           <w:szCs w:val="18"/>
-          <w:lang w:val="es-ES" w:eastAsia="es-ES" w:bidi="ar-SA"/>
+          <w:lang w:val="en-US" w:eastAsia="es-ES" w:bidi="ar-SA"/>
         </w:rPr>
         <w:t>by</w:t>
       </w:r>
@@ -739,7 +691,7 @@
           <w:color w:val="000000"/>
           <w:sz w:val="18"/>
           <w:szCs w:val="18"/>
-          <w:lang w:val="es-ES" w:eastAsia="es-ES" w:bidi="ar-SA"/>
+          <w:lang w:val="en-US" w:eastAsia="es-ES" w:bidi="ar-SA"/>
         </w:rPr>
         <w:t> state </w:t>
       </w:r>
@@ -749,7 +701,7 @@
           <w:color w:val="3367D6"/>
           <w:sz w:val="18"/>
           <w:szCs w:val="18"/>
-          <w:lang w:val="es-ES" w:eastAsia="es-ES" w:bidi="ar-SA"/>
+          <w:lang w:val="en-US" w:eastAsia="es-ES" w:bidi="ar-SA"/>
         </w:rPr>
         <w:t>desc</w:t>
       </w:r>
@@ -759,7 +711,7 @@
           <w:color w:val="000000"/>
           <w:sz w:val="18"/>
           <w:szCs w:val="18"/>
-          <w:lang w:val="es-ES" w:eastAsia="es-ES" w:bidi="ar-SA"/>
+          <w:lang w:val="en-US" w:eastAsia="es-ES" w:bidi="ar-SA"/>
         </w:rPr>
         <w:t>;</w:t>
       </w:r>
@@ -773,7 +725,7 @@
           <w:color w:val="000000"/>
           <w:sz w:val="18"/>
           <w:szCs w:val="18"/>
-          <w:lang w:val="es-ES" w:eastAsia="es-ES" w:bidi="ar-SA"/>
+          <w:lang w:val="en-US" w:eastAsia="es-ES" w:bidi="ar-SA"/>
         </w:rPr>
       </w:pPr>
     </w:p>
@@ -832,6 +784,818 @@
         </w:rPr>
         <w:t>:</w:t>
       </w:r>
+    </w:p>
+    <w:p>
+      <w:pPr>
+        <w:shd w:val="clear" w:color="auto" w:fill="FFFFFE"/>
+        <w:spacing w:after="0" w:line="240" w:lineRule="atLeast"/>
+        <w:rPr>
+          <w:rFonts w:ascii="Consolas" w:eastAsia="Times New Roman" w:hAnsi="Consolas" w:cs="Times New Roman"/>
+          <w:color w:val="000000"/>
+          <w:sz w:val="18"/>
+          <w:szCs w:val="18"/>
+          <w:lang w:val="en-US" w:eastAsia="es-ES" w:bidi="ar-SA"/>
+        </w:rPr>
+      </w:pPr>
+      <w:r>
+        <w:rPr>
+          <w:rFonts w:ascii="Consolas" w:eastAsia="Times New Roman" w:hAnsi="Consolas" w:cs="Times New Roman"/>
+          <w:color w:val="3367D6"/>
+          <w:sz w:val="18"/>
+          <w:szCs w:val="18"/>
+          <w:lang w:val="en-US" w:eastAsia="es-ES" w:bidi="ar-SA"/>
+        </w:rPr>
+        <w:t>WITH</w:t>
+      </w:r>
+      <w:r>
+        <w:rPr>
+          <w:rFonts w:ascii="Consolas" w:eastAsia="Times New Roman" w:hAnsi="Consolas" w:cs="Times New Roman"/>
+          <w:color w:val="000000"/>
+          <w:sz w:val="18"/>
+          <w:szCs w:val="18"/>
+          <w:lang w:val="en-US" w:eastAsia="es-ES" w:bidi="ar-SA"/>
+        </w:rPr>
+        <w:t> grupo_pageviews </w:t>
+      </w:r>
+      <w:r>
+        <w:rPr>
+          <w:rFonts w:ascii="Consolas" w:eastAsia="Times New Roman" w:hAnsi="Consolas" w:cs="Times New Roman"/>
+          <w:color w:val="3367D6"/>
+          <w:sz w:val="18"/>
+          <w:szCs w:val="18"/>
+          <w:lang w:val="en-US" w:eastAsia="es-ES" w:bidi="ar-SA"/>
+        </w:rPr>
+        <w:t>AS</w:t>
+      </w:r>
+    </w:p>
+    <w:p>
+      <w:pPr>
+        <w:shd w:val="clear" w:color="auto" w:fill="FFFFFE"/>
+        <w:spacing w:after="0" w:line="240" w:lineRule="atLeast"/>
+        <w:rPr>
+          <w:rFonts w:ascii="Consolas" w:eastAsia="Times New Roman" w:hAnsi="Consolas" w:cs="Times New Roman"/>
+          <w:color w:val="000000"/>
+          <w:sz w:val="18"/>
+          <w:szCs w:val="18"/>
+          <w:lang w:val="en-US" w:eastAsia="es-ES" w:bidi="ar-SA"/>
+        </w:rPr>
+      </w:pPr>
+      <w:r>
+        <w:rPr>
+          <w:rFonts w:ascii="Consolas" w:eastAsia="Times New Roman" w:hAnsi="Consolas" w:cs="Times New Roman"/>
+          <w:color w:val="37474F"/>
+          <w:sz w:val="18"/>
+          <w:szCs w:val="18"/>
+          <w:lang w:val="en-US" w:eastAsia="es-ES" w:bidi="ar-SA"/>
+        </w:rPr>
+        <w:t>(</w:t>
+      </w:r>
+    </w:p>
+    <w:p>
+      <w:pPr>
+        <w:shd w:val="clear" w:color="auto" w:fill="FFFFFE"/>
+        <w:spacing w:after="0" w:line="240" w:lineRule="atLeast"/>
+        <w:rPr>
+          <w:rFonts w:ascii="Consolas" w:eastAsia="Times New Roman" w:hAnsi="Consolas" w:cs="Times New Roman"/>
+          <w:color w:val="000000"/>
+          <w:sz w:val="18"/>
+          <w:szCs w:val="18"/>
+          <w:lang w:val="en-US" w:eastAsia="es-ES" w:bidi="ar-SA"/>
+        </w:rPr>
+      </w:pPr>
+      <w:r>
+        <w:rPr>
+          <w:rFonts w:ascii="Consolas" w:eastAsia="Times New Roman" w:hAnsi="Consolas" w:cs="Times New Roman"/>
+          <w:color w:val="3367D6"/>
+          <w:sz w:val="18"/>
+          <w:szCs w:val="18"/>
+          <w:lang w:val="en-US" w:eastAsia="es-ES" w:bidi="ar-SA"/>
+        </w:rPr>
+        <w:t>select</w:t>
+      </w:r>
+      <w:r>
+        <w:rPr>
+          <w:rFonts w:ascii="Consolas" w:eastAsia="Times New Roman" w:hAnsi="Consolas" w:cs="Times New Roman"/>
+          <w:color w:val="000000"/>
+          <w:sz w:val="18"/>
+          <w:szCs w:val="18"/>
+          <w:lang w:val="en-US" w:eastAsia="es-ES" w:bidi="ar-SA"/>
+        </w:rPr>
+        <w:t> channelGrouping,</w:t>
+      </w:r>
+    </w:p>
+    <w:p>
+      <w:pPr>
+        <w:shd w:val="clear" w:color="auto" w:fill="FFFFFE"/>
+        <w:spacing w:after="0" w:line="240" w:lineRule="atLeast"/>
+        <w:rPr>
+          <w:rFonts w:ascii="Consolas" w:eastAsia="Times New Roman" w:hAnsi="Consolas" w:cs="Times New Roman"/>
+          <w:color w:val="000000"/>
+          <w:sz w:val="18"/>
+          <w:szCs w:val="18"/>
+          <w:lang w:val="en-US" w:eastAsia="es-ES" w:bidi="ar-SA"/>
+        </w:rPr>
+      </w:pPr>
+      <w:r>
+        <w:rPr>
+          <w:rFonts w:ascii="Consolas" w:eastAsia="Times New Roman" w:hAnsi="Consolas" w:cs="Times New Roman"/>
+          <w:color w:val="3367D6"/>
+          <w:sz w:val="18"/>
+          <w:szCs w:val="18"/>
+          <w:lang w:val="en-US" w:eastAsia="es-ES" w:bidi="ar-SA"/>
+        </w:rPr>
+        <w:t>SUM</w:t>
+      </w:r>
+      <w:r>
+        <w:rPr>
+          <w:rFonts w:ascii="Consolas" w:eastAsia="Times New Roman" w:hAnsi="Consolas" w:cs="Times New Roman"/>
+          <w:color w:val="37474F"/>
+          <w:sz w:val="18"/>
+          <w:szCs w:val="18"/>
+          <w:lang w:val="en-US" w:eastAsia="es-ES" w:bidi="ar-SA"/>
+        </w:rPr>
+        <w:t>(</w:t>
+      </w:r>
+      <w:r>
+        <w:rPr>
+          <w:rFonts w:ascii="Consolas" w:eastAsia="Times New Roman" w:hAnsi="Consolas" w:cs="Times New Roman"/>
+          <w:color w:val="000000"/>
+          <w:sz w:val="18"/>
+          <w:szCs w:val="18"/>
+          <w:lang w:val="en-US" w:eastAsia="es-ES" w:bidi="ar-SA"/>
+        </w:rPr>
+        <w:t>totals.pageviews</w:t>
+      </w:r>
+      <w:r>
+        <w:rPr>
+          <w:rFonts w:ascii="Consolas" w:eastAsia="Times New Roman" w:hAnsi="Consolas" w:cs="Times New Roman"/>
+          <w:color w:val="37474F"/>
+          <w:sz w:val="18"/>
+          <w:szCs w:val="18"/>
+          <w:lang w:val="en-US" w:eastAsia="es-ES" w:bidi="ar-SA"/>
+        </w:rPr>
+        <w:t>)</w:t>
+      </w:r>
+      <w:r>
+        <w:rPr>
+          <w:rFonts w:ascii="Consolas" w:eastAsia="Times New Roman" w:hAnsi="Consolas" w:cs="Times New Roman"/>
+          <w:color w:val="000000"/>
+          <w:sz w:val="18"/>
+          <w:szCs w:val="18"/>
+          <w:lang w:val="en-US" w:eastAsia="es-ES" w:bidi="ar-SA"/>
+        </w:rPr>
+        <w:t> </w:t>
+      </w:r>
+      <w:r>
+        <w:rPr>
+          <w:rFonts w:ascii="Consolas" w:eastAsia="Times New Roman" w:hAnsi="Consolas" w:cs="Times New Roman"/>
+          <w:color w:val="3367D6"/>
+          <w:sz w:val="18"/>
+          <w:szCs w:val="18"/>
+          <w:lang w:val="en-US" w:eastAsia="es-ES" w:bidi="ar-SA"/>
+        </w:rPr>
+        <w:t>over</w:t>
+      </w:r>
+      <w:r>
+        <w:rPr>
+          <w:rFonts w:ascii="Consolas" w:eastAsia="Times New Roman" w:hAnsi="Consolas" w:cs="Times New Roman"/>
+          <w:color w:val="37474F"/>
+          <w:sz w:val="18"/>
+          <w:szCs w:val="18"/>
+          <w:lang w:val="en-US" w:eastAsia="es-ES" w:bidi="ar-SA"/>
+        </w:rPr>
+        <w:t>(</w:t>
+      </w:r>
+      <w:r>
+        <w:rPr>
+          <w:rFonts w:ascii="Consolas" w:eastAsia="Times New Roman" w:hAnsi="Consolas" w:cs="Times New Roman"/>
+          <w:color w:val="3367D6"/>
+          <w:sz w:val="18"/>
+          <w:szCs w:val="18"/>
+          <w:lang w:val="en-US" w:eastAsia="es-ES" w:bidi="ar-SA"/>
+        </w:rPr>
+        <w:t>partition</w:t>
+      </w:r>
+      <w:r>
+        <w:rPr>
+          <w:rFonts w:ascii="Consolas" w:eastAsia="Times New Roman" w:hAnsi="Consolas" w:cs="Times New Roman"/>
+          <w:color w:val="000000"/>
+          <w:sz w:val="18"/>
+          <w:szCs w:val="18"/>
+          <w:lang w:val="en-US" w:eastAsia="es-ES" w:bidi="ar-SA"/>
+        </w:rPr>
+        <w:t> </w:t>
+      </w:r>
+      <w:r>
+        <w:rPr>
+          <w:rFonts w:ascii="Consolas" w:eastAsia="Times New Roman" w:hAnsi="Consolas" w:cs="Times New Roman"/>
+          <w:color w:val="3367D6"/>
+          <w:sz w:val="18"/>
+          <w:szCs w:val="18"/>
+          <w:lang w:val="en-US" w:eastAsia="es-ES" w:bidi="ar-SA"/>
+        </w:rPr>
+        <w:t>by</w:t>
+      </w:r>
+      <w:r>
+        <w:rPr>
+          <w:rFonts w:ascii="Consolas" w:eastAsia="Times New Roman" w:hAnsi="Consolas" w:cs="Times New Roman"/>
+          <w:color w:val="000000"/>
+          <w:sz w:val="18"/>
+          <w:szCs w:val="18"/>
+          <w:lang w:val="en-US" w:eastAsia="es-ES" w:bidi="ar-SA"/>
+        </w:rPr>
+        <w:t> channelGrouping</w:t>
+      </w:r>
+      <w:r>
+        <w:rPr>
+          <w:rFonts w:ascii="Consolas" w:eastAsia="Times New Roman" w:hAnsi="Consolas" w:cs="Times New Roman"/>
+          <w:color w:val="37474F"/>
+          <w:sz w:val="18"/>
+          <w:szCs w:val="18"/>
+          <w:lang w:val="en-US" w:eastAsia="es-ES" w:bidi="ar-SA"/>
+        </w:rPr>
+        <w:t>)</w:t>
+      </w:r>
+      <w:r>
+        <w:rPr>
+          <w:rFonts w:ascii="Consolas" w:eastAsia="Times New Roman" w:hAnsi="Consolas" w:cs="Times New Roman"/>
+          <w:color w:val="000000"/>
+          <w:sz w:val="18"/>
+          <w:szCs w:val="18"/>
+          <w:lang w:val="en-US" w:eastAsia="es-ES" w:bidi="ar-SA"/>
+        </w:rPr>
+        <w:t>  </w:t>
+      </w:r>
+      <w:r>
+        <w:rPr>
+          <w:rFonts w:ascii="Consolas" w:eastAsia="Times New Roman" w:hAnsi="Consolas" w:cs="Times New Roman"/>
+          <w:color w:val="3367D6"/>
+          <w:sz w:val="18"/>
+          <w:szCs w:val="18"/>
+          <w:lang w:val="en-US" w:eastAsia="es-ES" w:bidi="ar-SA"/>
+        </w:rPr>
+        <w:t>as</w:t>
+      </w:r>
+      <w:r>
+        <w:rPr>
+          <w:rFonts w:ascii="Consolas" w:eastAsia="Times New Roman" w:hAnsi="Consolas" w:cs="Times New Roman"/>
+          <w:color w:val="000000"/>
+          <w:sz w:val="18"/>
+          <w:szCs w:val="18"/>
+          <w:lang w:val="en-US" w:eastAsia="es-ES" w:bidi="ar-SA"/>
+        </w:rPr>
+        <w:t> pageviews</w:t>
+      </w:r>
+    </w:p>
+    <w:p>
+      <w:pPr>
+        <w:shd w:val="clear" w:color="auto" w:fill="FFFFFE"/>
+        <w:spacing w:after="0" w:line="240" w:lineRule="atLeast"/>
+        <w:rPr>
+          <w:rFonts w:ascii="Consolas" w:eastAsia="Times New Roman" w:hAnsi="Consolas" w:cs="Times New Roman"/>
+          <w:color w:val="000000"/>
+          <w:sz w:val="18"/>
+          <w:szCs w:val="18"/>
+          <w:lang w:val="en-US" w:eastAsia="es-ES" w:bidi="ar-SA"/>
+        </w:rPr>
+      </w:pPr>
+      <w:r>
+        <w:rPr>
+          <w:rFonts w:ascii="Consolas" w:eastAsia="Times New Roman" w:hAnsi="Consolas" w:cs="Times New Roman"/>
+          <w:color w:val="3367D6"/>
+          <w:sz w:val="18"/>
+          <w:szCs w:val="18"/>
+          <w:lang w:val="en-US" w:eastAsia="es-ES" w:bidi="ar-SA"/>
+        </w:rPr>
+        <w:t>from</w:t>
+      </w:r>
+      <w:r>
+        <w:rPr>
+          <w:rFonts w:ascii="Consolas" w:eastAsia="Times New Roman" w:hAnsi="Consolas" w:cs="Times New Roman"/>
+          <w:color w:val="000000"/>
+          <w:sz w:val="18"/>
+          <w:szCs w:val="18"/>
+          <w:lang w:val="en-US" w:eastAsia="es-ES" w:bidi="ar-SA"/>
+        </w:rPr>
+        <w:t> </w:t>
+      </w:r>
+      <w:r>
+        <w:rPr>
+          <w:rFonts w:ascii="Consolas" w:eastAsia="Times New Roman" w:hAnsi="Consolas" w:cs="Times New Roman"/>
+          <w:color w:val="0D904F"/>
+          <w:sz w:val="18"/>
+          <w:szCs w:val="18"/>
+          <w:lang w:val="en-US" w:eastAsia="es-ES" w:bidi="ar-SA"/>
+        </w:rPr>
+        <w:t>`bigquery-public-data.google_analytics_sample.ga_sessions_20170801`</w:t>
+      </w:r>
+      <w:r>
+        <w:rPr>
+          <w:rFonts w:ascii="Consolas" w:eastAsia="Times New Roman" w:hAnsi="Consolas" w:cs="Times New Roman"/>
+          <w:color w:val="000000"/>
+          <w:sz w:val="18"/>
+          <w:szCs w:val="18"/>
+          <w:lang w:val="en-US" w:eastAsia="es-ES" w:bidi="ar-SA"/>
+        </w:rPr>
+        <w:t> </w:t>
+      </w:r>
+    </w:p>
+    <w:p>
+      <w:pPr>
+        <w:shd w:val="clear" w:color="auto" w:fill="FFFFFE"/>
+        <w:spacing w:after="0" w:line="240" w:lineRule="atLeast"/>
+        <w:rPr>
+          <w:rFonts w:ascii="Consolas" w:eastAsia="Times New Roman" w:hAnsi="Consolas" w:cs="Times New Roman"/>
+          <w:color w:val="000000"/>
+          <w:sz w:val="18"/>
+          <w:szCs w:val="18"/>
+          <w:lang w:val="en-US" w:eastAsia="es-ES" w:bidi="ar-SA"/>
+        </w:rPr>
+      </w:pPr>
+      <w:r>
+        <w:rPr>
+          <w:rFonts w:ascii="Consolas" w:eastAsia="Times New Roman" w:hAnsi="Consolas" w:cs="Times New Roman"/>
+          <w:color w:val="37474F"/>
+          <w:sz w:val="18"/>
+          <w:szCs w:val="18"/>
+          <w:lang w:val="en-US" w:eastAsia="es-ES" w:bidi="ar-SA"/>
+        </w:rPr>
+        <w:t>)</w:t>
+      </w:r>
+    </w:p>
+    <w:p>
+      <w:pPr>
+        <w:shd w:val="clear" w:color="auto" w:fill="FFFFFE"/>
+        <w:spacing w:after="0" w:line="240" w:lineRule="atLeast"/>
+        <w:rPr>
+          <w:rFonts w:ascii="Consolas" w:eastAsia="Times New Roman" w:hAnsi="Consolas" w:cs="Times New Roman"/>
+          <w:color w:val="000000"/>
+          <w:sz w:val="18"/>
+          <w:szCs w:val="18"/>
+          <w:lang w:val="en-US" w:eastAsia="es-ES" w:bidi="ar-SA"/>
+        </w:rPr>
+      </w:pPr>
+      <w:r>
+        <w:rPr>
+          <w:rFonts w:ascii="Consolas" w:eastAsia="Times New Roman" w:hAnsi="Consolas" w:cs="Times New Roman"/>
+          <w:color w:val="3367D6"/>
+          <w:sz w:val="18"/>
+          <w:szCs w:val="18"/>
+          <w:lang w:val="en-US" w:eastAsia="es-ES" w:bidi="ar-SA"/>
+        </w:rPr>
+        <w:t>select</w:t>
+      </w:r>
+      <w:r>
+        <w:rPr>
+          <w:rFonts w:ascii="Consolas" w:eastAsia="Times New Roman" w:hAnsi="Consolas" w:cs="Times New Roman"/>
+          <w:color w:val="000000"/>
+          <w:sz w:val="18"/>
+          <w:szCs w:val="18"/>
+          <w:lang w:val="en-US" w:eastAsia="es-ES" w:bidi="ar-SA"/>
+        </w:rPr>
+        <w:t> channelGrouping, pageviews,</w:t>
+      </w:r>
+    </w:p>
+    <w:p>
+      <w:pPr>
+        <w:shd w:val="clear" w:color="auto" w:fill="FFFFFE"/>
+        <w:spacing w:after="0" w:line="240" w:lineRule="atLeast"/>
+        <w:rPr>
+          <w:rFonts w:ascii="Consolas" w:eastAsia="Times New Roman" w:hAnsi="Consolas" w:cs="Times New Roman"/>
+          <w:color w:val="000000"/>
+          <w:sz w:val="18"/>
+          <w:szCs w:val="18"/>
+          <w:lang w:val="en-US" w:eastAsia="es-ES" w:bidi="ar-SA"/>
+        </w:rPr>
+      </w:pPr>
+      <w:r>
+        <w:rPr>
+          <w:rFonts w:ascii="Consolas" w:eastAsia="Times New Roman" w:hAnsi="Consolas" w:cs="Times New Roman"/>
+          <w:color w:val="37474F"/>
+          <w:sz w:val="18"/>
+          <w:szCs w:val="18"/>
+          <w:lang w:val="en-US" w:eastAsia="es-ES" w:bidi="ar-SA"/>
+        </w:rPr>
+        <w:t>(</w:t>
+      </w:r>
+      <w:r>
+        <w:rPr>
+          <w:rFonts w:ascii="Consolas" w:eastAsia="Times New Roman" w:hAnsi="Consolas" w:cs="Times New Roman"/>
+          <w:color w:val="000000"/>
+          <w:sz w:val="18"/>
+          <w:szCs w:val="18"/>
+          <w:lang w:val="en-US" w:eastAsia="es-ES" w:bidi="ar-SA"/>
+        </w:rPr>
+        <w:t>pageviews</w:t>
+      </w:r>
+      <w:r>
+        <w:rPr>
+          <w:rFonts w:ascii="Consolas" w:eastAsia="Times New Roman" w:hAnsi="Consolas" w:cs="Times New Roman"/>
+          <w:color w:val="37474F"/>
+          <w:sz w:val="18"/>
+          <w:szCs w:val="18"/>
+          <w:lang w:val="en-US" w:eastAsia="es-ES" w:bidi="ar-SA"/>
+        </w:rPr>
+        <w:t>/(</w:t>
+      </w:r>
+      <w:r>
+        <w:rPr>
+          <w:rFonts w:ascii="Consolas" w:eastAsia="Times New Roman" w:hAnsi="Consolas" w:cs="Times New Roman"/>
+          <w:color w:val="3367D6"/>
+          <w:sz w:val="18"/>
+          <w:szCs w:val="18"/>
+          <w:lang w:val="en-US" w:eastAsia="es-ES" w:bidi="ar-SA"/>
+        </w:rPr>
+        <w:t>SUM</w:t>
+      </w:r>
+      <w:r>
+        <w:rPr>
+          <w:rFonts w:ascii="Consolas" w:eastAsia="Times New Roman" w:hAnsi="Consolas" w:cs="Times New Roman"/>
+          <w:color w:val="37474F"/>
+          <w:sz w:val="18"/>
+          <w:szCs w:val="18"/>
+          <w:lang w:val="en-US" w:eastAsia="es-ES" w:bidi="ar-SA"/>
+        </w:rPr>
+        <w:t>(</w:t>
+      </w:r>
+      <w:r>
+        <w:rPr>
+          <w:rFonts w:ascii="Consolas" w:eastAsia="Times New Roman" w:hAnsi="Consolas" w:cs="Times New Roman"/>
+          <w:color w:val="000000"/>
+          <w:sz w:val="18"/>
+          <w:szCs w:val="18"/>
+          <w:lang w:val="en-US" w:eastAsia="es-ES" w:bidi="ar-SA"/>
+        </w:rPr>
+        <w:t>pageviews</w:t>
+      </w:r>
+      <w:r>
+        <w:rPr>
+          <w:rFonts w:ascii="Consolas" w:eastAsia="Times New Roman" w:hAnsi="Consolas" w:cs="Times New Roman"/>
+          <w:color w:val="37474F"/>
+          <w:sz w:val="18"/>
+          <w:szCs w:val="18"/>
+          <w:lang w:val="en-US" w:eastAsia="es-ES" w:bidi="ar-SA"/>
+        </w:rPr>
+        <w:t>)</w:t>
+      </w:r>
+      <w:r>
+        <w:rPr>
+          <w:rFonts w:ascii="Consolas" w:eastAsia="Times New Roman" w:hAnsi="Consolas" w:cs="Times New Roman"/>
+          <w:color w:val="3367D6"/>
+          <w:sz w:val="18"/>
+          <w:szCs w:val="18"/>
+          <w:lang w:val="en-US" w:eastAsia="es-ES" w:bidi="ar-SA"/>
+        </w:rPr>
+        <w:t>over</w:t>
+      </w:r>
+      <w:r>
+        <w:rPr>
+          <w:rFonts w:ascii="Consolas" w:eastAsia="Times New Roman" w:hAnsi="Consolas" w:cs="Times New Roman"/>
+          <w:color w:val="37474F"/>
+          <w:sz w:val="18"/>
+          <w:szCs w:val="18"/>
+          <w:lang w:val="en-US" w:eastAsia="es-ES" w:bidi="ar-SA"/>
+        </w:rPr>
+        <w:t>()))</w:t>
+      </w:r>
+      <w:r>
+        <w:rPr>
+          <w:rFonts w:ascii="Consolas" w:eastAsia="Times New Roman" w:hAnsi="Consolas" w:cs="Times New Roman"/>
+          <w:color w:val="000000"/>
+          <w:sz w:val="18"/>
+          <w:szCs w:val="18"/>
+          <w:lang w:val="en-US" w:eastAsia="es-ES" w:bidi="ar-SA"/>
+        </w:rPr>
+        <w:t>  </w:t>
+      </w:r>
+      <w:r>
+        <w:rPr>
+          <w:rFonts w:ascii="Consolas" w:eastAsia="Times New Roman" w:hAnsi="Consolas" w:cs="Times New Roman"/>
+          <w:color w:val="3367D6"/>
+          <w:sz w:val="18"/>
+          <w:szCs w:val="18"/>
+          <w:lang w:val="en-US" w:eastAsia="es-ES" w:bidi="ar-SA"/>
+        </w:rPr>
+        <w:t>as</w:t>
+      </w:r>
+      <w:r>
+        <w:rPr>
+          <w:rFonts w:ascii="Consolas" w:eastAsia="Times New Roman" w:hAnsi="Consolas" w:cs="Times New Roman"/>
+          <w:color w:val="000000"/>
+          <w:sz w:val="18"/>
+          <w:szCs w:val="18"/>
+          <w:lang w:val="en-US" w:eastAsia="es-ES" w:bidi="ar-SA"/>
+        </w:rPr>
+        <w:t> porcentaje_del_total,</w:t>
+      </w:r>
+    </w:p>
+    <w:p>
+      <w:pPr>
+        <w:shd w:val="clear" w:color="auto" w:fill="FFFFFE"/>
+        <w:spacing w:after="0" w:line="240" w:lineRule="atLeast"/>
+        <w:rPr>
+          <w:rFonts w:ascii="Consolas" w:eastAsia="Times New Roman" w:hAnsi="Consolas" w:cs="Times New Roman"/>
+          <w:color w:val="000000"/>
+          <w:sz w:val="18"/>
+          <w:szCs w:val="18"/>
+          <w:lang w:val="en-US" w:eastAsia="es-ES" w:bidi="ar-SA"/>
+        </w:rPr>
+      </w:pPr>
+      <w:r>
+        <w:rPr>
+          <w:rFonts w:ascii="Consolas" w:eastAsia="Times New Roman" w:hAnsi="Consolas" w:cs="Times New Roman"/>
+          <w:color w:val="3367D6"/>
+          <w:sz w:val="18"/>
+          <w:szCs w:val="18"/>
+          <w:lang w:val="en-US" w:eastAsia="es-ES" w:bidi="ar-SA"/>
+        </w:rPr>
+        <w:t>avg</w:t>
+      </w:r>
+      <w:r>
+        <w:rPr>
+          <w:rFonts w:ascii="Consolas" w:eastAsia="Times New Roman" w:hAnsi="Consolas" w:cs="Times New Roman"/>
+          <w:color w:val="000000"/>
+          <w:sz w:val="18"/>
+          <w:szCs w:val="18"/>
+          <w:lang w:val="en-US" w:eastAsia="es-ES" w:bidi="ar-SA"/>
+        </w:rPr>
+        <w:t> </w:t>
+      </w:r>
+      <w:r>
+        <w:rPr>
+          <w:rFonts w:ascii="Consolas" w:eastAsia="Times New Roman" w:hAnsi="Consolas" w:cs="Times New Roman"/>
+          <w:color w:val="37474F"/>
+          <w:sz w:val="18"/>
+          <w:szCs w:val="18"/>
+          <w:lang w:val="en-US" w:eastAsia="es-ES" w:bidi="ar-SA"/>
+        </w:rPr>
+        <w:t>(</w:t>
+      </w:r>
+      <w:r>
+        <w:rPr>
+          <w:rFonts w:ascii="Consolas" w:eastAsia="Times New Roman" w:hAnsi="Consolas" w:cs="Times New Roman"/>
+          <w:color w:val="000000"/>
+          <w:sz w:val="18"/>
+          <w:szCs w:val="18"/>
+          <w:lang w:val="en-US" w:eastAsia="es-ES" w:bidi="ar-SA"/>
+        </w:rPr>
+        <w:t>pageviews</w:t>
+      </w:r>
+      <w:r>
+        <w:rPr>
+          <w:rFonts w:ascii="Consolas" w:eastAsia="Times New Roman" w:hAnsi="Consolas" w:cs="Times New Roman"/>
+          <w:color w:val="37474F"/>
+          <w:sz w:val="18"/>
+          <w:szCs w:val="18"/>
+          <w:lang w:val="en-US" w:eastAsia="es-ES" w:bidi="ar-SA"/>
+        </w:rPr>
+        <w:t>)</w:t>
+      </w:r>
+      <w:r>
+        <w:rPr>
+          <w:rFonts w:ascii="Consolas" w:eastAsia="Times New Roman" w:hAnsi="Consolas" w:cs="Times New Roman"/>
+          <w:color w:val="000000"/>
+          <w:sz w:val="18"/>
+          <w:szCs w:val="18"/>
+          <w:lang w:val="en-US" w:eastAsia="es-ES" w:bidi="ar-SA"/>
+        </w:rPr>
+        <w:t> </w:t>
+      </w:r>
+      <w:r>
+        <w:rPr>
+          <w:rFonts w:ascii="Consolas" w:eastAsia="Times New Roman" w:hAnsi="Consolas" w:cs="Times New Roman"/>
+          <w:color w:val="3367D6"/>
+          <w:sz w:val="18"/>
+          <w:szCs w:val="18"/>
+          <w:lang w:val="en-US" w:eastAsia="es-ES" w:bidi="ar-SA"/>
+        </w:rPr>
+        <w:t>over</w:t>
+      </w:r>
+      <w:r>
+        <w:rPr>
+          <w:rFonts w:ascii="Consolas" w:eastAsia="Times New Roman" w:hAnsi="Consolas" w:cs="Times New Roman"/>
+          <w:color w:val="37474F"/>
+          <w:sz w:val="18"/>
+          <w:szCs w:val="18"/>
+          <w:lang w:val="en-US" w:eastAsia="es-ES" w:bidi="ar-SA"/>
+        </w:rPr>
+        <w:t>()</w:t>
+      </w:r>
+      <w:r>
+        <w:rPr>
+          <w:rFonts w:ascii="Consolas" w:eastAsia="Times New Roman" w:hAnsi="Consolas" w:cs="Times New Roman"/>
+          <w:color w:val="000000"/>
+          <w:sz w:val="18"/>
+          <w:szCs w:val="18"/>
+          <w:lang w:val="en-US" w:eastAsia="es-ES" w:bidi="ar-SA"/>
+        </w:rPr>
+        <w:t> </w:t>
+      </w:r>
+      <w:r>
+        <w:rPr>
+          <w:rFonts w:ascii="Consolas" w:eastAsia="Times New Roman" w:hAnsi="Consolas" w:cs="Times New Roman"/>
+          <w:color w:val="3367D6"/>
+          <w:sz w:val="18"/>
+          <w:szCs w:val="18"/>
+          <w:lang w:val="en-US" w:eastAsia="es-ES" w:bidi="ar-SA"/>
+        </w:rPr>
+        <w:t>as</w:t>
+      </w:r>
+      <w:r>
+        <w:rPr>
+          <w:rFonts w:ascii="Consolas" w:eastAsia="Times New Roman" w:hAnsi="Consolas" w:cs="Times New Roman"/>
+          <w:color w:val="000000"/>
+          <w:sz w:val="18"/>
+          <w:szCs w:val="18"/>
+          <w:lang w:val="en-US" w:eastAsia="es-ES" w:bidi="ar-SA"/>
+        </w:rPr>
+        <w:t> promedio </w:t>
+      </w:r>
+    </w:p>
+    <w:p>
+      <w:pPr>
+        <w:shd w:val="clear" w:color="auto" w:fill="FFFFFE"/>
+        <w:spacing w:after="0" w:line="240" w:lineRule="atLeast"/>
+        <w:rPr>
+          <w:rFonts w:ascii="Consolas" w:eastAsia="Times New Roman" w:hAnsi="Consolas" w:cs="Times New Roman"/>
+          <w:color w:val="000000"/>
+          <w:sz w:val="18"/>
+          <w:szCs w:val="18"/>
+          <w:lang w:val="en-US" w:eastAsia="es-ES" w:bidi="ar-SA"/>
+        </w:rPr>
+      </w:pPr>
+      <w:r>
+        <w:rPr>
+          <w:rFonts w:ascii="Consolas" w:eastAsia="Times New Roman" w:hAnsi="Consolas" w:cs="Times New Roman"/>
+          <w:color w:val="3367D6"/>
+          <w:sz w:val="18"/>
+          <w:szCs w:val="18"/>
+          <w:lang w:val="en-US" w:eastAsia="es-ES" w:bidi="ar-SA"/>
+        </w:rPr>
+        <w:t>from</w:t>
+      </w:r>
+      <w:r>
+        <w:rPr>
+          <w:rFonts w:ascii="Consolas" w:eastAsia="Times New Roman" w:hAnsi="Consolas" w:cs="Times New Roman"/>
+          <w:color w:val="000000"/>
+          <w:sz w:val="18"/>
+          <w:szCs w:val="18"/>
+          <w:lang w:val="en-US" w:eastAsia="es-ES" w:bidi="ar-SA"/>
+        </w:rPr>
+        <w:t> grupo_pageviews </w:t>
+      </w:r>
+    </w:p>
+    <w:p>
+      <w:pPr>
+        <w:shd w:val="clear" w:color="auto" w:fill="FFFFFE"/>
+        <w:spacing w:after="0" w:line="240" w:lineRule="atLeast"/>
+        <w:rPr>
+          <w:rFonts w:ascii="Consolas" w:eastAsia="Times New Roman" w:hAnsi="Consolas" w:cs="Times New Roman"/>
+          <w:color w:val="000000"/>
+          <w:sz w:val="18"/>
+          <w:szCs w:val="18"/>
+          <w:lang w:val="en-US" w:eastAsia="es-ES" w:bidi="ar-SA"/>
+        </w:rPr>
+      </w:pPr>
+      <w:r>
+        <w:rPr>
+          <w:rFonts w:ascii="Consolas" w:eastAsia="Times New Roman" w:hAnsi="Consolas" w:cs="Times New Roman"/>
+          <w:color w:val="3367D6"/>
+          <w:sz w:val="18"/>
+          <w:szCs w:val="18"/>
+          <w:lang w:val="en-US" w:eastAsia="es-ES" w:bidi="ar-SA"/>
+        </w:rPr>
+        <w:t>group</w:t>
+      </w:r>
+      <w:r>
+        <w:rPr>
+          <w:rFonts w:ascii="Consolas" w:eastAsia="Times New Roman" w:hAnsi="Consolas" w:cs="Times New Roman"/>
+          <w:color w:val="000000"/>
+          <w:sz w:val="18"/>
+          <w:szCs w:val="18"/>
+          <w:lang w:val="en-US" w:eastAsia="es-ES" w:bidi="ar-SA"/>
+        </w:rPr>
+        <w:t> </w:t>
+      </w:r>
+      <w:r>
+        <w:rPr>
+          <w:rFonts w:ascii="Consolas" w:eastAsia="Times New Roman" w:hAnsi="Consolas" w:cs="Times New Roman"/>
+          <w:color w:val="3367D6"/>
+          <w:sz w:val="18"/>
+          <w:szCs w:val="18"/>
+          <w:lang w:val="en-US" w:eastAsia="es-ES" w:bidi="ar-SA"/>
+        </w:rPr>
+        <w:t>by</w:t>
+      </w:r>
+      <w:r>
+        <w:rPr>
+          <w:rFonts w:ascii="Consolas" w:eastAsia="Times New Roman" w:hAnsi="Consolas" w:cs="Times New Roman"/>
+          <w:color w:val="000000"/>
+          <w:sz w:val="18"/>
+          <w:szCs w:val="18"/>
+          <w:lang w:val="en-US" w:eastAsia="es-ES" w:bidi="ar-SA"/>
+        </w:rPr>
+        <w:t> pageviews,channelGrouping </w:t>
+      </w:r>
+    </w:p>
+    <w:p>
+      <w:pPr>
+        <w:shd w:val="clear" w:color="auto" w:fill="FFFFFE"/>
+        <w:spacing w:after="0" w:line="240" w:lineRule="atLeast"/>
+        <w:rPr>
+          <w:rFonts w:ascii="Consolas" w:eastAsia="Times New Roman" w:hAnsi="Consolas" w:cs="Times New Roman"/>
+          <w:color w:val="000000"/>
+          <w:sz w:val="18"/>
+          <w:szCs w:val="18"/>
+          <w:lang w:val="en-US" w:eastAsia="es-ES" w:bidi="ar-SA"/>
+        </w:rPr>
+      </w:pPr>
+      <w:r>
+        <w:rPr>
+          <w:rFonts w:ascii="Consolas" w:eastAsia="Times New Roman" w:hAnsi="Consolas" w:cs="Times New Roman"/>
+          <w:color w:val="3367D6"/>
+          <w:sz w:val="18"/>
+          <w:szCs w:val="18"/>
+          <w:lang w:val="en-US" w:eastAsia="es-ES" w:bidi="ar-SA"/>
+        </w:rPr>
+        <w:t>order</w:t>
+      </w:r>
+      <w:r>
+        <w:rPr>
+          <w:rFonts w:ascii="Consolas" w:eastAsia="Times New Roman" w:hAnsi="Consolas" w:cs="Times New Roman"/>
+          <w:color w:val="000000"/>
+          <w:sz w:val="18"/>
+          <w:szCs w:val="18"/>
+          <w:lang w:val="en-US" w:eastAsia="es-ES" w:bidi="ar-SA"/>
+        </w:rPr>
+        <w:t> </w:t>
+      </w:r>
+      <w:r>
+        <w:rPr>
+          <w:rFonts w:ascii="Consolas" w:eastAsia="Times New Roman" w:hAnsi="Consolas" w:cs="Times New Roman"/>
+          <w:color w:val="3367D6"/>
+          <w:sz w:val="18"/>
+          <w:szCs w:val="18"/>
+          <w:lang w:val="en-US" w:eastAsia="es-ES" w:bidi="ar-SA"/>
+        </w:rPr>
+        <w:t>by</w:t>
+      </w:r>
+      <w:r>
+        <w:rPr>
+          <w:rFonts w:ascii="Consolas" w:eastAsia="Times New Roman" w:hAnsi="Consolas" w:cs="Times New Roman"/>
+          <w:color w:val="000000"/>
+          <w:sz w:val="18"/>
+          <w:szCs w:val="18"/>
+          <w:lang w:val="en-US" w:eastAsia="es-ES" w:bidi="ar-SA"/>
+        </w:rPr>
+        <w:t> pageviews </w:t>
+      </w:r>
+      <w:r>
+        <w:rPr>
+          <w:rFonts w:ascii="Consolas" w:eastAsia="Times New Roman" w:hAnsi="Consolas" w:cs="Times New Roman"/>
+          <w:color w:val="3367D6"/>
+          <w:sz w:val="18"/>
+          <w:szCs w:val="18"/>
+          <w:lang w:val="en-US" w:eastAsia="es-ES" w:bidi="ar-SA"/>
+        </w:rPr>
+        <w:t>desc</w:t>
+      </w:r>
+      <w:r>
+        <w:rPr>
+          <w:rFonts w:ascii="Consolas" w:eastAsia="Times New Roman" w:hAnsi="Consolas" w:cs="Times New Roman"/>
+          <w:color w:val="000000"/>
+          <w:sz w:val="18"/>
+          <w:szCs w:val="18"/>
+          <w:lang w:val="en-US" w:eastAsia="es-ES" w:bidi="ar-SA"/>
+        </w:rPr>
+        <w:t>;</w:t>
+      </w:r>
+    </w:p>
+    <w:p>
+      <w:pPr>
+        <w:shd w:val="clear" w:color="auto" w:fill="FFFFFE"/>
+        <w:spacing w:after="0" w:line="240" w:lineRule="atLeast"/>
+        <w:rPr>
+          <w:rFonts w:ascii="Consolas" w:eastAsia="Times New Roman" w:hAnsi="Consolas" w:cs="Times New Roman"/>
+          <w:color w:val="000000"/>
+          <w:sz w:val="18"/>
+          <w:szCs w:val="18"/>
+          <w:lang w:val="en-US" w:eastAsia="es-ES" w:bidi="ar-SA"/>
+        </w:rPr>
+      </w:pPr>
+    </w:p>
+    <w:p>
+      <w:pPr>
+        <w:shd w:val="clear" w:color="auto" w:fill="FFFFFE"/>
+        <w:spacing w:after="0" w:line="240" w:lineRule="atLeast"/>
+        <w:rPr>
+          <w:rFonts w:ascii="Courier New" w:eastAsia="Times New Roman" w:hAnsi="Courier New" w:cs="Courier New"/>
+          <w:color w:val="00B050"/>
+          <w:sz w:val="18"/>
+          <w:szCs w:val="18"/>
+          <w:lang w:val="en-US" w:eastAsia="es-ES" w:bidi="ar-SA"/>
+        </w:rPr>
+      </w:pPr>
     </w:p>
     <w:p>
       <w:pPr>
